--- a/access/Gloria Nyambura_Wanyaga_Resume.docx
+++ b/access/Gloria Nyambura_Wanyaga_Resume.docx
@@ -1538,7 +1538,7 @@
           </mc:Choice>
           <mc:Fallback>
             <w:pict>
-              <v:shape id="_x0000_s1026" o:spid="_x0000_s1026" o:spt="202" type="#_x0000_t202" style="position:absolute;left:0pt;margin-left:291.05pt;margin-top:9.25pt;height:751.4pt;width:192.8pt;z-index:251662336;mso-width-relative:page;mso-height-relative:page;" fillcolor="#EDEDED [662]" filled="t" stroked="t" coordsize="21600,21600" o:gfxdata="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">
+              <v:shape id="_x0000_s1026" o:spid="_x0000_s1026" o:spt="202" type="#_x0000_t202" style="position:absolute;left:0pt;margin-left:291.05pt;margin-top:9.25pt;height:751.4pt;width:192.8pt;z-index:251662336;mso-width-relative:page;mso-height-relative:page;" fillcolor="#EDEDED [662]" filled="t" stroked="t" coordsize="21600,21600" o:gfxdata="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">
                 <v:fill on="t" focussize="0,0"/>
                 <v:stroke weight="0.5pt" color="#FFFFFF [3212]" joinstyle="round"/>
                 <v:imagedata o:title=""/>
@@ -2913,36 +2913,18 @@
                             <w:pPr>
                               <w:rPr>
                                 <w:rFonts w:hint="default"/>
-                                <w:b w:val="0"/>
-                                <w:bCs w:val="0"/>
-                                <w:sz w:val="21"/>
-                                <w:szCs w:val="21"/>
-                                <w:lang w:val="en-US"/>
-                              </w:rPr>
-                            </w:pPr>
-                            <w:r>
-                              <w:rPr>
-                                <w:rFonts w:hint="default"/>
-                                <w:b w:val="0"/>
-                                <w:bCs w:val="0"/>
-                                <w:sz w:val="21"/>
-                                <w:szCs w:val="21"/>
-                                <w:lang w:val="en-US"/>
-                              </w:rPr>
-                              <w:t>Passionate and detail-oriented Computer Science student with a strong foundation in API integrations, DevOps, and cybersecurity. I bring hands-on experience in secure web development, CI/CD pipelines, network traffic analysis, and containerization. My interest in AI/ML and automation is driven by a desire to build impactful, scalable systems that address real-world challenges and  I’m particularly excited about contributing to your mission. Adept at problem-solving, technical research, and collaborative development, I look forward to applying my skills in a team that values innovation and technological advancement.</w:t>
-                            </w:r>
-                          </w:p>
-                          <w:p>
-                            <w:pPr>
-                              <w:rPr>
-                                <w:rFonts w:hint="default"/>
-                                <w:b/>
-                                <w:bCs/>
-                                <w:sz w:val="21"/>
-                                <w:szCs w:val="21"/>
-                                <w:lang w:val="en-US"/>
-                              </w:rPr>
-                            </w:pPr>
+                                <w:sz w:val="21"/>
+                                <w:szCs w:val="21"/>
+                              </w:rPr>
+                            </w:pPr>
+                            <w:r>
+                              <w:rPr>
+                                <w:rFonts w:hint="default"/>
+                                <w:sz w:val="21"/>
+                                <w:szCs w:val="21"/>
+                              </w:rPr>
+                              <w:t>Passionate and detail-oriented Junior DevOps Engineer with a solid foundation in system integration, CI/CD pipelines, and secure backend development. I bring hands-on experience in automation, API configuration, and containerization using tools like Docker and Git. Driven by a deep curiosity for scalable, innovative solutions—especially at the intersection of DevOps, AI/ML, and cloud infrastructure—I thrive in fast-paced, high-ownership environments that value simplicity, continuous learning, and real impact. I'm eager to contribute to teams that foster autonomy, growth, and a forward-thinking, collaborative engineering culture.</w:t>
+                            </w:r>
                           </w:p>
                           <w:p>
                             <w:pPr>
@@ -3444,6 +3426,7 @@
                           <w:p>
                             <w:pPr>
                               <w:numPr>
+                                <w:ilvl w:val="0"/>
                                 <w:numId w:val="0"/>
                               </w:numPr>
                               <w:ind w:leftChars="0"/>
@@ -3817,7 +3800,7 @@
           </mc:Choice>
           <mc:Fallback>
             <w:pict>
-              <v:shape id="_x0000_s1026" o:spid="_x0000_s1026" o:spt="202" type="#_x0000_t202" style="position:absolute;left:0pt;margin-left:-76pt;margin-top:8.15pt;height:756.25pt;width:353.75pt;z-index:251659264;mso-width-relative:page;mso-height-relative:page;" fillcolor="#EDEDED [662]" filled="t" stroked="t" coordsize="21600,21600" o:gfxdata="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">
+              <v:shape id="_x0000_s1026" o:spid="_x0000_s1026" o:spt="202" type="#_x0000_t202" style="position:absolute;left:0pt;margin-left:-76pt;margin-top:8.15pt;height:756.25pt;width:353.75pt;z-index:251659264;mso-width-relative:page;mso-height-relative:page;" fillcolor="#EDEDED [662]" filled="t" stroked="t" coordsize="21600,21600" o:gfxdata="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">
                 <v:fill on="t" focussize="0,0"/>
                 <v:stroke weight="0.5pt" color="#FFFFFF [3212]" joinstyle="round"/>
                 <v:imagedata o:title=""/>
@@ -3866,36 +3849,18 @@
                       <w:pPr>
                         <w:rPr>
                           <w:rFonts w:hint="default"/>
-                          <w:b w:val="0"/>
-                          <w:bCs w:val="0"/>
-                          <w:sz w:val="21"/>
-                          <w:szCs w:val="21"/>
-                          <w:lang w:val="en-US"/>
-                        </w:rPr>
-                      </w:pPr>
-                      <w:r>
-                        <w:rPr>
-                          <w:rFonts w:hint="default"/>
-                          <w:b w:val="0"/>
-                          <w:bCs w:val="0"/>
-                          <w:sz w:val="21"/>
-                          <w:szCs w:val="21"/>
-                          <w:lang w:val="en-US"/>
-                        </w:rPr>
-                        <w:t>Passionate and detail-oriented Computer Science student with a strong foundation in API integrations, DevOps, and cybersecurity. I bring hands-on experience in secure web development, CI/CD pipelines, network traffic analysis, and containerization. My interest in AI/ML and automation is driven by a desire to build impactful, scalable systems that address real-world challenges and  I’m particularly excited about contributing to your mission. Adept at problem-solving, technical research, and collaborative development, I look forward to applying my skills in a team that values innovation and technological advancement.</w:t>
-                      </w:r>
-                    </w:p>
-                    <w:p>
-                      <w:pPr>
-                        <w:rPr>
-                          <w:rFonts w:hint="default"/>
-                          <w:b/>
-                          <w:bCs/>
-                          <w:sz w:val="21"/>
-                          <w:szCs w:val="21"/>
-                          <w:lang w:val="en-US"/>
-                        </w:rPr>
-                      </w:pPr>
+                          <w:sz w:val="21"/>
+                          <w:szCs w:val="21"/>
+                        </w:rPr>
+                      </w:pPr>
+                      <w:r>
+                        <w:rPr>
+                          <w:rFonts w:hint="default"/>
+                          <w:sz w:val="21"/>
+                          <w:szCs w:val="21"/>
+                        </w:rPr>
+                        <w:t>Passionate and detail-oriented Junior DevOps Engineer with a solid foundation in system integration, CI/CD pipelines, and secure backend development. I bring hands-on experience in automation, API configuration, and containerization using tools like Docker and Git. Driven by a deep curiosity for scalable, innovative solutions—especially at the intersection of DevOps, AI/ML, and cloud infrastructure—I thrive in fast-paced, high-ownership environments that value simplicity, continuous learning, and real impact. I'm eager to contribute to teams that foster autonomy, growth, and a forward-thinking, collaborative engineering culture.</w:t>
+                      </w:r>
                     </w:p>
                     <w:p>
                       <w:pPr>
@@ -4397,6 +4362,7 @@
                     <w:p>
                       <w:pPr>
                         <w:numPr>
+                          <w:ilvl w:val="0"/>
                           <w:numId w:val="0"/>
                         </w:numPr>
                         <w:ind w:leftChars="0"/>
@@ -5387,7 +5353,7 @@
           </mc:Choice>
           <mc:Fallback>
             <w:pict>
-              <v:shape id="_x0000_s1026" o:spid="_x0000_s1026" o:spt="202" type="#_x0000_t202" style="position:absolute;left:0pt;margin-left:296.7pt;margin-top:-30.95pt;height:468.65pt;width:199.95pt;z-index:251663360;mso-width-relative:page;mso-height-relative:page;" fillcolor="#EDEDED [662]" filled="t" stroked="t" coordsize="21600,21600" o:gfxdata="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">
+              <v:shape id="_x0000_s1026" o:spid="_x0000_s1026" o:spt="202" type="#_x0000_t202" style="position:absolute;left:0pt;margin-left:296.7pt;margin-top:-30.95pt;height:468.65pt;width:199.95pt;z-index:251663360;mso-width-relative:page;mso-height-relative:page;" fillcolor="#EDEDED [662]" filled="t" stroked="t" coordsize="21600,21600" o:gfxdata="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">
                 <v:fill on="t" focussize="0,0"/>
                 <v:stroke weight="0.5pt" color="#EDEDED [662]" joinstyle="round"/>
                 <v:imagedata o:title=""/>
@@ -6546,7 +6512,7 @@
           </mc:Choice>
           <mc:Fallback>
             <w:pict>
-              <v:shape id="_x0000_s1026" o:spid="_x0000_s1026" o:spt="202" type="#_x0000_t202" style="position:absolute;left:0pt;margin-left:-79.7pt;margin-top:-31.3pt;height:468.55pt;width:367.15pt;z-index:251660288;mso-width-relative:page;mso-height-relative:page;" fillcolor="#EDEDED [662]" filled="t" stroked="t" coordsize="21600,21600" o:gfxdata="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">
+              <v:shape id="_x0000_s1026" o:spid="_x0000_s1026" o:spt="202" type="#_x0000_t202" style="position:absolute;left:0pt;margin-left:-79.7pt;margin-top:-31.3pt;height:468.55pt;width:367.15pt;z-index:251660288;mso-width-relative:page;mso-height-relative:page;" fillcolor="#EDEDED [662]" filled="t" stroked="t" coordsize="21600,21600" o:gfxdata="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">
                 <v:fill on="t" focussize="0,0"/>
                 <v:stroke weight="0.5pt" color="#EDEDED [662]" joinstyle="round"/>
                 <v:imagedata o:title=""/>
@@ -7405,7 +7371,7 @@
     <w:lsdException w:unhideWhenUsed="0" w:uiPriority="0" w:semiHidden="0" w:name="HTML Sample"/>
     <w:lsdException w:unhideWhenUsed="0" w:uiPriority="0" w:semiHidden="0" w:name="HTML Typewriter"/>
     <w:lsdException w:unhideWhenUsed="0" w:uiPriority="0" w:semiHidden="0" w:name="HTML Variable"/>
-    <w:lsdException w:unhideWhenUsed="0" w:uiPriority="0" w:name="Normal Table"/>
+    <w:lsdException w:qFormat="1" w:unhideWhenUsed="0" w:uiPriority="0" w:name="Normal Table"/>
     <w:lsdException w:unhideWhenUsed="0" w:uiPriority="0" w:semiHidden="0" w:name="annotation subject"/>
     <w:lsdException w:unhideWhenUsed="0" w:uiPriority="0" w:semiHidden="0" w:name="Table Simple 1"/>
     <w:lsdException w:unhideWhenUsed="0" w:uiPriority="0" w:semiHidden="0" w:name="Table Simple 2"/>
@@ -7610,6 +7576,7 @@
   <w:style w:type="table" w:default="1" w:styleId="5">
     <w:name w:val="Normal Table"/>
     <w:semiHidden/>
+    <w:qFormat/>
     <w:uiPriority w:val="0"/>
     <w:tblPr>
       <w:tblCellMar>

--- a/access/Gloria Nyambura_Wanyaga_Resume.docx
+++ b/access/Gloria Nyambura_Wanyaga_Resume.docx
@@ -208,6 +208,8 @@
       </w:r>
     </w:p>
     <w:p>
+      <w:bookmarkStart w:id="2" w:name="_GoBack"/>
+      <w:bookmarkEnd w:id="2"/>
       <w:r>
         <w:rPr>
           <w:sz w:val="20"/>
@@ -1451,6 +1453,24 @@
                               </w:rPr>
                               <w:t>-Ansible( Self-paced learning)</w:t>
                             </w:r>
+                            <w:r>
+                              <w:rPr>
+                                <w:rFonts w:hint="default"/>
+                                <w:sz w:val="21"/>
+                                <w:szCs w:val="21"/>
+                                <w:lang w:val="en-US"/>
+                              </w:rPr>
+                              <w:br w:type="textWrapping"/>
+                            </w:r>
+                            <w:r>
+                              <w:rPr>
+                                <w:rFonts w:hint="default"/>
+                                <w:sz w:val="21"/>
+                                <w:szCs w:val="21"/>
+                                <w:lang w:val="en-US"/>
+                              </w:rPr>
+                              <w:t>-AWS Cloud Services</w:t>
+                            </w:r>
                           </w:p>
                           <w:p>
                             <w:pPr>
@@ -2728,6 +2748,24 @@
                         </w:rPr>
                         <w:t>-Ansible( Self-paced learning)</w:t>
                       </w:r>
+                      <w:r>
+                        <w:rPr>
+                          <w:rFonts w:hint="default"/>
+                          <w:sz w:val="21"/>
+                          <w:szCs w:val="21"/>
+                          <w:lang w:val="en-US"/>
+                        </w:rPr>
+                        <w:br w:type="textWrapping"/>
+                      </w:r>
+                      <w:r>
+                        <w:rPr>
+                          <w:rFonts w:hint="default"/>
+                          <w:sz w:val="21"/>
+                          <w:szCs w:val="21"/>
+                          <w:lang w:val="en-US"/>
+                        </w:rPr>
+                        <w:t>-AWS Cloud Services</w:t>
+                      </w:r>
                     </w:p>
                     <w:p>
                       <w:pPr>
@@ -2809,8 +2847,6 @@
           </mc:Fallback>
         </mc:AlternateContent>
       </w:r>
-      <w:bookmarkStart w:id="2" w:name="_GoBack"/>
-      <w:bookmarkEnd w:id="2"/>
       <w:r>
         <w:rPr>
           <w:sz w:val="20"/>
@@ -2923,7 +2959,41 @@
                                 <w:sz w:val="21"/>
                                 <w:szCs w:val="21"/>
                               </w:rPr>
-                              <w:t>Passionate and detail-oriented Junior DevOps Engineer with a solid foundation in system integration, CI/CD pipelines, and secure backend development. I bring hands-on experience in automation, API configuration, and containerization using tools like Docker and Git. Driven by a deep curiosity for scalable, innovative solutions—especially at the intersection of DevOps, AI/ML, and cloud infrastructure—I thrive in fast-paced, high-ownership environments that value simplicity, continuous learning, and real impact. I'm eager to contribute to teams that foster autonomy, growth, and a forward-thinking, collaborative engineering culture.</w:t>
+                              <w:t>Passionate and detail-oriented Junior DevOps Engineer with a solid foundation in system integration, CI/CD pipelines, and secure backend development. I bring hands-on experience in automation, API configuration, and containerization using tools like Docker and Git. Driven by a deep curiosity for scalable, innovative solutions</w:t>
+                            </w:r>
+                            <w:r>
+                              <w:rPr>
+                                <w:rFonts w:hint="default"/>
+                                <w:sz w:val="21"/>
+                                <w:szCs w:val="21"/>
+                                <w:lang w:val="en-US"/>
+                              </w:rPr>
+                              <w:t xml:space="preserve"> , e</w:t>
+                            </w:r>
+                            <w:r>
+                              <w:rPr>
+                                <w:rFonts w:hint="default"/>
+                                <w:sz w:val="21"/>
+                                <w:szCs w:val="21"/>
+                              </w:rPr>
+                              <w:t>specially at the intersection of DevOps, AI/ML, and cloud infrastructure</w:t>
+                            </w:r>
+                            <w:r>
+                              <w:rPr>
+                                <w:rFonts w:hint="default"/>
+                                <w:sz w:val="21"/>
+                                <w:szCs w:val="21"/>
+                                <w:lang w:val="en-US"/>
+                              </w:rPr>
+                              <w:t xml:space="preserve">, </w:t>
+                            </w:r>
+                            <w:r>
+                              <w:rPr>
+                                <w:rFonts w:hint="default"/>
+                                <w:sz w:val="21"/>
+                                <w:szCs w:val="21"/>
+                              </w:rPr>
+                              <w:t>I thrive in fast-paced, high-ownership environments that value simplicity, continuous learning, and real impact. I'm eager to contribute to teams that foster autonomy, growth, and a forward-thinking, collaborative engineering culture.</w:t>
                             </w:r>
                           </w:p>
                           <w:p>
@@ -3859,7 +3929,41 @@
                           <w:sz w:val="21"/>
                           <w:szCs w:val="21"/>
                         </w:rPr>
-                        <w:t>Passionate and detail-oriented Junior DevOps Engineer with a solid foundation in system integration, CI/CD pipelines, and secure backend development. I bring hands-on experience in automation, API configuration, and containerization using tools like Docker and Git. Driven by a deep curiosity for scalable, innovative solutions—especially at the intersection of DevOps, AI/ML, and cloud infrastructure—I thrive in fast-paced, high-ownership environments that value simplicity, continuous learning, and real impact. I'm eager to contribute to teams that foster autonomy, growth, and a forward-thinking, collaborative engineering culture.</w:t>
+                        <w:t>Passionate and detail-oriented Junior DevOps Engineer with a solid foundation in system integration, CI/CD pipelines, and secure backend development. I bring hands-on experience in automation, API configuration, and containerization using tools like Docker and Git. Driven by a deep curiosity for scalable, innovative solutions</w:t>
+                      </w:r>
+                      <w:r>
+                        <w:rPr>
+                          <w:rFonts w:hint="default"/>
+                          <w:sz w:val="21"/>
+                          <w:szCs w:val="21"/>
+                          <w:lang w:val="en-US"/>
+                        </w:rPr>
+                        <w:t xml:space="preserve"> , e</w:t>
+                      </w:r>
+                      <w:r>
+                        <w:rPr>
+                          <w:rFonts w:hint="default"/>
+                          <w:sz w:val="21"/>
+                          <w:szCs w:val="21"/>
+                        </w:rPr>
+                        <w:t>specially at the intersection of DevOps, AI/ML, and cloud infrastructure</w:t>
+                      </w:r>
+                      <w:r>
+                        <w:rPr>
+                          <w:rFonts w:hint="default"/>
+                          <w:sz w:val="21"/>
+                          <w:szCs w:val="21"/>
+                          <w:lang w:val="en-US"/>
+                        </w:rPr>
+                        <w:t xml:space="preserve">, </w:t>
+                      </w:r>
+                      <w:r>
+                        <w:rPr>
+                          <w:rFonts w:hint="default"/>
+                          <w:sz w:val="21"/>
+                          <w:szCs w:val="21"/>
+                        </w:rPr>
+                        <w:t>I thrive in fast-paced, high-ownership environments that value simplicity, continuous learning, and real impact. I'm eager to contribute to teams that foster autonomy, growth, and a forward-thinking, collaborative engineering culture.</w:t>
                       </w:r>
                     </w:p>
                     <w:p>
